--- a/DocLicentaRubenMarka.docx
+++ b/DocLicentaRubenMarka.docx
@@ -11,31 +11,77 @@
     </w:p>
     <w:p>
       <w:pPr>
-        <w:pStyle w:val="Title"/>
-        <w:rPr>
-          <w:lang w:val="ro-RO"/>
-        </w:rPr>
-      </w:pPr>
-      <w:r>
-        <w:rPr>
-          <w:lang w:val="ro-RO"/>
-        </w:rPr>
-        <w:t xml:space="preserve">Titlul </w:t>
-      </w:r>
-      <w:r>
-        <w:rPr>
-          <w:lang w:val="ro-RO"/>
-        </w:rPr>
-        <w:t>lucrării</w:t>
-      </w:r>
-    </w:p>
-    <w:p>
-      <w:pPr>
-        <w:rPr>
-          <w:lang w:val="ro-RO"/>
-        </w:rPr>
-      </w:pPr>
-    </w:p>
+        <w:jc w:val="center"/>
+        <w:rPr>
+          <w:rFonts w:eastAsiaTheme="majorEastAsia" w:cstheme="majorBidi"/>
+          <w:smallCaps/>
+          <w:kern w:val="28"/>
+          <w:sz w:val="48"/>
+          <w:szCs w:val="48"/>
+          <w:lang w:val="ro-RO"/>
+        </w:rPr>
+      </w:pPr>
+    </w:p>
+    <w:p>
+      <w:pPr>
+        <w:jc w:val="center"/>
+        <w:rPr>
+          <w:rFonts w:eastAsiaTheme="majorEastAsia" w:cstheme="majorBidi"/>
+          <w:smallCaps/>
+          <w:kern w:val="28"/>
+          <w:sz w:val="48"/>
+          <w:szCs w:val="48"/>
+          <w:lang w:val="ro-RO"/>
+        </w:rPr>
+      </w:pPr>
+    </w:p>
+    <w:p>
+      <w:pPr>
+        <w:jc w:val="center"/>
+        <w:rPr>
+          <w:rFonts w:eastAsiaTheme="majorEastAsia" w:cstheme="majorBidi"/>
+          <w:smallCaps/>
+          <w:kern w:val="28"/>
+          <w:sz w:val="48"/>
+          <w:szCs w:val="48"/>
+          <w:lang w:val="ro-RO"/>
+        </w:rPr>
+      </w:pPr>
+    </w:p>
+    <w:p>
+      <w:pPr>
+        <w:jc w:val="center"/>
+        <w:rPr>
+          <w:rFonts w:eastAsiaTheme="majorEastAsia" w:cstheme="majorBidi"/>
+          <w:smallCaps/>
+          <w:kern w:val="28"/>
+          <w:sz w:val="48"/>
+          <w:szCs w:val="48"/>
+          <w:lang w:val="ro-RO"/>
+        </w:rPr>
+      </w:pPr>
+    </w:p>
+    <w:p>
+      <w:pPr>
+        <w:jc w:val="center"/>
+        <w:rPr>
+          <w:lang w:val="ro-RO"/>
+        </w:rPr>
+      </w:pPr>
+      <w:bookmarkStart w:id="0" w:name="_Hlk164527370"/>
+      <w:r>
+        <w:rPr>
+          <w:rFonts w:eastAsiaTheme="majorEastAsia" w:cstheme="majorBidi"/>
+          <w:smallCaps/>
+          <w:kern w:val="28"/>
+          <w:sz w:val="48"/>
+          <w:szCs w:val="48"/>
+          <w:lang w:val="ro-RO"/>
+        </w:rPr>
+        <w:t>Sistem de notificare a clienților privind reducerea prețurilor</w:t>
+      </w:r>
+    </w:p>
+    <w:bookmarkEnd w:id="0"/>
     <w:p>
       <w:pPr>
         <w:pStyle w:val="Subtitle"/>
@@ -170,7 +216,7 @@
           <w:b/>
           <w:lang w:val="ro-RO"/>
         </w:rPr>
-        <w:t>Prenume NUME</w:t>
+        <w:t>Ruben-Sebastian Marka</w:t>
       </w:r>
     </w:p>
     <w:p>
@@ -238,7 +284,7 @@
           <w:b/>
           <w:lang w:val="ro-RO"/>
         </w:rPr>
-        <w:t>Prenume NUME</w:t>
+        <w:t>Claudiu Domuța</w:t>
       </w:r>
     </w:p>
     <w:p>
@@ -551,7 +597,7 @@
           <w:b/>
           <w:lang w:val="ro-RO"/>
         </w:rPr>
-        <w:t>Prenume NUME</w:t>
+        <w:t>Ruben-Sebastian Marka</w:t>
       </w:r>
     </w:p>
     <w:p>
@@ -565,32 +611,21 @@
     </w:p>
     <w:p>
       <w:pPr>
-        <w:pStyle w:val="Titlu2"/>
-        <w:rPr>
-          <w:lang w:val="ro-RO"/>
-        </w:rPr>
-      </w:pPr>
-      <w:r>
-        <w:rPr>
-          <w:lang w:val="ro-RO"/>
-        </w:rPr>
-        <w:t xml:space="preserve">Titlul </w:t>
-      </w:r>
-      <w:r>
-        <w:rPr>
-          <w:lang w:val="ro-RO"/>
-        </w:rPr>
-        <w:t>lucrării</w:t>
-      </w:r>
-    </w:p>
-    <w:p>
-      <w:pPr>
         <w:jc w:val="center"/>
         <w:rPr>
           <w:b/>
           <w:lang w:val="ro-RO"/>
         </w:rPr>
       </w:pPr>
+      <w:r>
+        <w:rPr>
+          <w:b/>
+          <w:sz w:val="28"/>
+          <w:szCs w:val="28"/>
+          <w:lang w:val="ro-RO"/>
+        </w:rPr>
+        <w:t>SISTEM DE NOTIFICARE A CLIENȚILOR PRIVIND REDUCEREA PREȚURILOR</w:t>
+      </w:r>
     </w:p>
     <w:p>
       <w:pPr>
@@ -642,7 +677,21 @@
           <w:i/>
           <w:lang w:val="ro-RO"/>
         </w:rPr>
-        <w:t>O scurtă descriere a temei proiectului de diplomă</w:t>
+        <w:t>P</w:t>
+      </w:r>
+      <w:r>
+        <w:rPr>
+          <w:i/>
+          <w:lang w:val="ro-RO"/>
+        </w:rPr>
+        <w:t>roiectul de diplomă</w:t>
+      </w:r>
+      <w:r>
+        <w:rPr>
+          <w:i/>
+          <w:lang w:val="ro-RO"/>
+        </w:rPr>
+        <w:t xml:space="preserve"> este reprezentat de către o aplicație WEB, care îi permite utilizatorului să urmărească prețul produselor dorite, fiind notificat în momentul în care prețul ajunge la cel dorit.</w:t>
       </w:r>
     </w:p>
     <w:p>
@@ -869,20 +918,6 @@
         </w:rPr>
         <w:t>Tehnică din Cluj-Napoca</w:t>
       </w:r>
-      <w:r>
-        <w:rPr>
-          <w:i/>
-          <w:lang w:val="ro-RO"/>
-        </w:rPr>
-        <w:t>,</w:t>
-      </w:r>
-      <w:r>
-        <w:rPr>
-          <w:i/>
-          <w:lang w:val="ro-RO"/>
-        </w:rPr>
-        <w:t xml:space="preserve"> alte locuri dacă este cazul</w:t>
-      </w:r>
     </w:p>
     <w:p>
       <w:pPr>
@@ -1286,7 +1321,7 @@
           <w:u w:val="single"/>
           <w:lang w:val="ro-RO" w:eastAsia="ko-KR"/>
         </w:rPr>
-        <w:tab/>
+        <w:t xml:space="preserve"> </w:t>
       </w:r>
       <w:r>
         <w:rPr>
@@ -1294,7 +1329,7 @@
           <w:u w:val="single"/>
           <w:lang w:val="ro-RO" w:eastAsia="ko-KR"/>
         </w:rPr>
-        <w:t>Prenume NUME</w:t>
+        <w:t>Ruben-Sebastian Marka</w:t>
       </w:r>
       <w:r>
         <w:rPr>
@@ -1306,411 +1341,139 @@
       </w:r>
       <w:r>
         <w:rPr>
+          <w:lang w:val="ro-RO" w:eastAsia="ko-KR"/>
+        </w:rPr>
+        <w:t>, legitimat(ă) cu</w:t>
+      </w:r>
+      <w:r>
+        <w:rPr>
+          <w:lang w:val="ro-RO" w:eastAsia="ko-KR"/>
+        </w:rPr>
+        <w:t xml:space="preserve"> </w:t>
+      </w:r>
+      <w:r>
+        <w:rPr>
           <w:u w:val="single"/>
           <w:lang w:val="ro-RO" w:eastAsia="ko-KR"/>
         </w:rPr>
-        <w:tab/>
+        <w:t xml:space="preserve">CI/BI </w:t>
+      </w:r>
+      <w:r>
+        <w:rPr>
+          <w:lang w:val="ro-RO" w:eastAsia="ko-KR"/>
+        </w:rPr>
+        <w:t xml:space="preserve"> seria</w:t>
       </w:r>
       <w:r>
         <w:rPr>
           <w:u w:val="single"/>
           <w:lang w:val="ro-RO" w:eastAsia="ko-KR"/>
         </w:rPr>
-        <w:tab/>
+        <w:t xml:space="preserve"> </w:t>
       </w:r>
       <w:r>
         <w:rPr>
           <w:u w:val="single"/>
           <w:lang w:val="ro-RO" w:eastAsia="ko-KR"/>
         </w:rPr>
-        <w:tab/>
+        <w:t>SM</w:t>
       </w:r>
       <w:r>
         <w:rPr>
           <w:u w:val="single"/>
           <w:lang w:val="ro-RO" w:eastAsia="ko-KR"/>
         </w:rPr>
-        <w:tab/>
+        <w:t xml:space="preserve">       </w:t>
+      </w:r>
+      <w:r>
+        <w:rPr>
+          <w:lang w:val="ro-RO" w:eastAsia="ko-KR"/>
+        </w:rPr>
+        <w:t>nr.</w:t>
       </w:r>
       <w:r>
         <w:rPr>
           <w:u w:val="single"/>
           <w:lang w:val="ro-RO" w:eastAsia="ko-KR"/>
         </w:rPr>
-        <w:tab/>
-      </w:r>
-      <w:r>
-        <w:rPr>
-          <w:lang w:val="ro-RO" w:eastAsia="ko-KR"/>
-        </w:rPr>
-        <w:t xml:space="preserve">, legitimat(ă) cu </w:t>
+        <w:t xml:space="preserve"> </w:t>
       </w:r>
       <w:r>
         <w:rPr>
           <w:u w:val="single"/>
           <w:lang w:val="ro-RO" w:eastAsia="ko-KR"/>
         </w:rPr>
+        <w:t xml:space="preserve">88157 </w:t>
+      </w:r>
+      <w:r>
+        <w:rPr>
+          <w:lang w:val="ro-RO" w:eastAsia="ko-KR"/>
+        </w:rPr>
+        <w:t>,   CNP</w:t>
+      </w:r>
+      <w:r>
+        <w:rPr>
+          <w:rFonts w:ascii="Arial" w:eastAsia="Calibri" w:hAnsi="Arial" w:cs="Arial"/>
+          <w:u w:val="single"/>
+          <w:lang w:val="ro-RO"/>
+        </w:rPr>
         <w:tab/>
-        <w:t xml:space="preserve">CI/BI   </w:t>
+      </w:r>
+      <w:r>
+        <w:rPr>
+          <w:rFonts w:ascii="Arial" w:eastAsia="Calibri" w:hAnsi="Arial" w:cs="Arial"/>
+          <w:u w:val="single"/>
+          <w:lang w:val="ro-RO"/>
+        </w:rPr>
+        <w:t>5010307303920</w:t>
+      </w:r>
+      <w:r>
+        <w:rPr>
+          <w:rFonts w:ascii="Arial" w:eastAsia="Calibri" w:hAnsi="Arial" w:cs="Arial"/>
+          <w:u w:val="single"/>
+          <w:lang w:val="ro-RO"/>
+        </w:rPr>
+        <w:t xml:space="preserve">   </w:t>
       </w:r>
       <w:r>
         <w:rPr>
           <w:lang w:val="ro-RO" w:eastAsia="ko-KR"/>
         </w:rPr>
-        <w:t xml:space="preserve"> seria</w:t>
+        <w:t xml:space="preserve">, </w:t>
+      </w:r>
+    </w:p>
+    <w:p>
+      <w:pPr>
+        <w:ind w:firstLine="0"/>
+        <w:rPr>
+          <w:lang w:val="ro-RO" w:eastAsia="ko-KR"/>
+        </w:rPr>
+      </w:pPr>
+      <w:r>
+        <w:rPr>
+          <w:lang w:val="ro-RO" w:eastAsia="ko-KR"/>
+        </w:rPr>
+        <w:t>autorul lucrării:</w:t>
+      </w:r>
+      <w:r>
+        <w:rPr>
+          <w:lang w:val="ro-RO" w:eastAsia="ko-KR"/>
+        </w:rPr>
+        <w:t xml:space="preserve"> </w:t>
       </w:r>
       <w:r>
         <w:rPr>
           <w:u w:val="single"/>
           <w:lang w:val="ro-RO" w:eastAsia="ko-KR"/>
         </w:rPr>
-        <w:t xml:space="preserve">           </w:t>
+        <w:t>Sistem de notificare a clienților privind reducerea prețurilor</w:t>
       </w:r>
       <w:r>
         <w:rPr>
           <w:lang w:val="ro-RO" w:eastAsia="ko-KR"/>
         </w:rPr>
-        <w:t>nr.</w:t>
-      </w:r>
-      <w:r>
-        <w:rPr>
-          <w:u w:val="single"/>
-          <w:lang w:val="ro-RO" w:eastAsia="ko-KR"/>
-        </w:rPr>
         <w:t xml:space="preserve"> </w:t>
       </w:r>
-      <w:r>
-        <w:rPr>
-          <w:u w:val="single"/>
-          <w:lang w:val="ro-RO" w:eastAsia="ko-KR"/>
-        </w:rPr>
-        <w:tab/>
-        <w:t xml:space="preserve">             </w:t>
-      </w:r>
-      <w:r>
-        <w:rPr>
-          <w:lang w:val="ro-RO" w:eastAsia="ko-KR"/>
-        </w:rPr>
-        <w:tab/>
-        <w:t>,   CNP</w:t>
-      </w:r>
-      <w:r>
-        <w:rPr>
-          <w:rFonts w:ascii="Arial" w:eastAsia="Calibri" w:hAnsi="Arial" w:cs="Arial"/>
-          <w:u w:val="single"/>
-          <w:lang w:val="ro-RO"/>
-        </w:rPr>
-        <w:tab/>
-        <w:t xml:space="preserve">                                      </w:t>
-      </w:r>
-      <w:r>
-        <w:rPr>
-          <w:lang w:val="ro-RO" w:eastAsia="ko-KR"/>
-        </w:rPr>
-        <w:t xml:space="preserve">, </w:t>
-      </w:r>
-    </w:p>
-    <w:p>
-      <w:pPr>
-        <w:ind w:firstLine="0"/>
-        <w:rPr>
-          <w:lang w:val="ro-RO" w:eastAsia="ko-KR"/>
-        </w:rPr>
-      </w:pPr>
-      <w:r>
-        <w:rPr>
-          <w:lang w:val="ro-RO" w:eastAsia="ko-KR"/>
-        </w:rPr>
-        <w:t>autorul lucrării:</w:t>
-      </w:r>
-    </w:p>
-    <w:p>
-      <w:pPr>
-        <w:ind w:firstLine="0"/>
-        <w:rPr>
-          <w:u w:val="single"/>
-          <w:lang w:val="ro-RO" w:eastAsia="ko-KR"/>
-        </w:rPr>
-      </w:pPr>
-      <w:r>
-        <w:rPr>
-          <w:u w:val="single"/>
-          <w:lang w:val="ro-RO" w:eastAsia="ko-KR"/>
-        </w:rPr>
-        <w:tab/>
-      </w:r>
-      <w:r>
-        <w:rPr>
-          <w:u w:val="single"/>
-          <w:lang w:val="ro-RO" w:eastAsia="ko-KR"/>
-        </w:rPr>
-        <w:tab/>
-      </w:r>
-      <w:r>
-        <w:rPr>
-          <w:u w:val="single"/>
-          <w:lang w:val="ro-RO" w:eastAsia="ko-KR"/>
-        </w:rPr>
-        <w:tab/>
-      </w:r>
-      <w:r>
-        <w:rPr>
-          <w:u w:val="single"/>
-          <w:lang w:val="ro-RO" w:eastAsia="ko-KR"/>
-        </w:rPr>
-        <w:tab/>
-      </w:r>
-      <w:r>
-        <w:rPr>
-          <w:u w:val="single"/>
-          <w:lang w:val="ro-RO" w:eastAsia="ko-KR"/>
-        </w:rPr>
-        <w:tab/>
-      </w:r>
-      <w:r>
-        <w:rPr>
-          <w:u w:val="single"/>
-          <w:lang w:val="ro-RO" w:eastAsia="ko-KR"/>
-        </w:rPr>
-        <w:tab/>
-      </w:r>
-      <w:r>
-        <w:rPr>
-          <w:u w:val="single"/>
-          <w:lang w:val="ro-RO" w:eastAsia="ko-KR"/>
-        </w:rPr>
-        <w:tab/>
-      </w:r>
-      <w:r>
-        <w:rPr>
-          <w:u w:val="single"/>
-          <w:lang w:val="ro-RO" w:eastAsia="ko-KR"/>
-        </w:rPr>
-        <w:tab/>
-      </w:r>
-      <w:r>
-        <w:rPr>
-          <w:u w:val="single"/>
-          <w:lang w:val="ro-RO" w:eastAsia="ko-KR"/>
-        </w:rPr>
-        <w:tab/>
-      </w:r>
-      <w:r>
-        <w:rPr>
-          <w:u w:val="single"/>
-          <w:lang w:val="ro-RO" w:eastAsia="ko-KR"/>
-        </w:rPr>
-        <w:tab/>
-      </w:r>
-      <w:r>
-        <w:rPr>
-          <w:u w:val="single"/>
-          <w:lang w:val="ro-RO" w:eastAsia="ko-KR"/>
-        </w:rPr>
-        <w:tab/>
-      </w:r>
-      <w:r>
-        <w:rPr>
-          <w:u w:val="single"/>
-          <w:lang w:val="ro-RO" w:eastAsia="ko-KR"/>
-        </w:rPr>
-        <w:tab/>
-      </w:r>
-    </w:p>
-    <w:p>
-      <w:pPr>
-        <w:ind w:firstLine="0"/>
-        <w:rPr>
-          <w:u w:val="single"/>
-          <w:lang w:val="ro-RO" w:eastAsia="ko-KR"/>
-        </w:rPr>
-      </w:pPr>
-      <w:r>
-        <w:rPr>
-          <w:u w:val="single"/>
-          <w:lang w:val="ro-RO" w:eastAsia="ko-KR"/>
-        </w:rPr>
-        <w:tab/>
-      </w:r>
-      <w:r>
-        <w:rPr>
-          <w:u w:val="single"/>
-          <w:lang w:val="ro-RO" w:eastAsia="ko-KR"/>
-        </w:rPr>
-        <w:tab/>
-      </w:r>
-      <w:r>
-        <w:rPr>
-          <w:u w:val="single"/>
-          <w:lang w:val="ro-RO" w:eastAsia="ko-KR"/>
-        </w:rPr>
-        <w:tab/>
-      </w:r>
-      <w:r>
-        <w:rPr>
-          <w:u w:val="single"/>
-          <w:lang w:val="ro-RO" w:eastAsia="ko-KR"/>
-        </w:rPr>
-        <w:tab/>
-      </w:r>
-      <w:r>
-        <w:rPr>
-          <w:u w:val="single"/>
-          <w:lang w:val="ro-RO" w:eastAsia="ko-KR"/>
-        </w:rPr>
-        <w:tab/>
-      </w:r>
-      <w:r>
-        <w:rPr>
-          <w:u w:val="single"/>
-          <w:lang w:val="ro-RO" w:eastAsia="ko-KR"/>
-        </w:rPr>
-        <w:tab/>
-      </w:r>
-      <w:r>
-        <w:rPr>
-          <w:u w:val="single"/>
-          <w:lang w:val="ro-RO" w:eastAsia="ko-KR"/>
-        </w:rPr>
-        <w:tab/>
-      </w:r>
-      <w:r>
-        <w:rPr>
-          <w:u w:val="single"/>
-          <w:lang w:val="ro-RO" w:eastAsia="ko-KR"/>
-        </w:rPr>
-        <w:tab/>
-      </w:r>
-      <w:r>
-        <w:rPr>
-          <w:u w:val="single"/>
-          <w:lang w:val="ro-RO" w:eastAsia="ko-KR"/>
-        </w:rPr>
-        <w:tab/>
-      </w:r>
-      <w:r>
-        <w:rPr>
-          <w:u w:val="single"/>
-          <w:lang w:val="ro-RO" w:eastAsia="ko-KR"/>
-        </w:rPr>
-        <w:tab/>
-      </w:r>
-      <w:r>
-        <w:rPr>
-          <w:u w:val="single"/>
-          <w:lang w:val="ro-RO" w:eastAsia="ko-KR"/>
-        </w:rPr>
-        <w:tab/>
-      </w:r>
-      <w:r>
-        <w:rPr>
-          <w:u w:val="single"/>
-          <w:lang w:val="ro-RO" w:eastAsia="ko-KR"/>
-        </w:rPr>
-        <w:tab/>
-      </w:r>
-    </w:p>
-    <w:p>
-      <w:pPr>
-        <w:ind w:firstLine="0"/>
-        <w:rPr>
-          <w:u w:val="single"/>
-          <w:lang w:val="ro-RO" w:eastAsia="ko-KR"/>
-        </w:rPr>
-      </w:pPr>
-      <w:r>
-        <w:rPr>
-          <w:u w:val="single"/>
-          <w:lang w:val="ro-RO" w:eastAsia="ko-KR"/>
-        </w:rPr>
-        <w:tab/>
-      </w:r>
-      <w:r>
-        <w:rPr>
-          <w:u w:val="single"/>
-          <w:lang w:val="ro-RO" w:eastAsia="ko-KR"/>
-        </w:rPr>
-        <w:tab/>
-      </w:r>
-      <w:r>
-        <w:rPr>
-          <w:u w:val="single"/>
-          <w:lang w:val="ro-RO" w:eastAsia="ko-KR"/>
-        </w:rPr>
-        <w:tab/>
-      </w:r>
-      <w:r>
-        <w:rPr>
-          <w:u w:val="single"/>
-          <w:lang w:val="ro-RO" w:eastAsia="ko-KR"/>
-        </w:rPr>
-        <w:tab/>
-      </w:r>
-      <w:r>
-        <w:rPr>
-          <w:u w:val="single"/>
-          <w:lang w:val="ro-RO" w:eastAsia="ko-KR"/>
-        </w:rPr>
-        <w:tab/>
-      </w:r>
-      <w:r>
-        <w:rPr>
-          <w:u w:val="single"/>
-          <w:lang w:val="ro-RO" w:eastAsia="ko-KR"/>
-        </w:rPr>
-        <w:tab/>
-      </w:r>
-      <w:r>
-        <w:rPr>
-          <w:u w:val="single"/>
-          <w:lang w:val="ro-RO" w:eastAsia="ko-KR"/>
-        </w:rPr>
-        <w:tab/>
-      </w:r>
-      <w:r>
-        <w:rPr>
-          <w:u w:val="single"/>
-          <w:lang w:val="ro-RO" w:eastAsia="ko-KR"/>
-        </w:rPr>
-        <w:tab/>
-      </w:r>
-      <w:r>
-        <w:rPr>
-          <w:u w:val="single"/>
-          <w:lang w:val="ro-RO" w:eastAsia="ko-KR"/>
-        </w:rPr>
-        <w:tab/>
-      </w:r>
-      <w:r>
-        <w:rPr>
-          <w:u w:val="single"/>
-          <w:lang w:val="ro-RO" w:eastAsia="ko-KR"/>
-        </w:rPr>
-        <w:tab/>
-      </w:r>
-      <w:r>
-        <w:rPr>
-          <w:u w:val="single"/>
-          <w:lang w:val="ro-RO" w:eastAsia="ko-KR"/>
-        </w:rPr>
-        <w:tab/>
-      </w:r>
-      <w:r>
-        <w:rPr>
-          <w:u w:val="single"/>
-          <w:lang w:val="ro-RO" w:eastAsia="ko-KR"/>
-        </w:rPr>
-        <w:tab/>
-      </w:r>
-    </w:p>
-    <w:p>
-      <w:pPr>
-        <w:ind w:firstLine="0"/>
-        <w:rPr>
-          <w:b/>
-          <w:lang w:val="ro-RO" w:eastAsia="ko-KR"/>
-        </w:rPr>
-      </w:pPr>
       <w:r>
         <w:rPr>
           <w:lang w:val="ro-RO" w:eastAsia="ko-KR"/>
@@ -1759,7 +1522,6 @@
           <w:placeholder>
             <w:docPart w:val="96BF13B54135494282C6F64C89720B15"/>
           </w:placeholder>
-          <w:showingPlcHdr/>
           <w:dropDownList>
             <w:listItem w:value="Choose an item."/>
             <w:listItem w:displayText="Automatică și Informatică Aplicată" w:value="Automatică și Informatică Aplicată"/>
@@ -1770,10 +1532,10 @@
         <w:sdtContent>
           <w:r>
             <w:rPr>
-              <w:rStyle w:val="PlaceholderText"/>
-              <w:lang w:val="ro-RO"/>
+              <w:b/>
+              <w:lang w:val="ro-RO" w:eastAsia="ko-KR"/>
             </w:rPr>
-            <w:t>Choose an item.</w:t>
+            <w:t>Automatică și Informatică Aplicată</w:t>
           </w:r>
         </w:sdtContent>
       </w:sdt>
@@ -1825,7 +1587,6 @@
           <w:placeholder>
             <w:docPart w:val="347E143F2D484FA8B48856EB2ABD3A9B"/>
           </w:placeholder>
-          <w:showingPlcHdr/>
           <w:dropDownList>
             <w:listItem w:value="Choose an item."/>
             <w:listItem w:displayText="Iulie 2023" w:value="Iulie 2023"/>
@@ -1841,32 +1602,33 @@
         <w:sdtContent>
           <w:r>
             <w:rPr>
-              <w:rStyle w:val="PlaceholderText"/>
-              <w:lang w:val="ro-RO"/>
+              <w:u w:val="single"/>
+              <w:lang w:val="ro-RO" w:eastAsia="ko-KR"/>
             </w:rPr>
-            <w:t>Choose an item.</w:t>
+            <w:t>Iulie 2023</w:t>
           </w:r>
         </w:sdtContent>
       </w:sdt>
       <w:r>
         <w:rPr>
-          <w:lang w:val="ro-RO" w:eastAsia="ko-KR"/>
-        </w:rPr>
-        <w:t xml:space="preserve"> a anului universitar </w:t>
-      </w:r>
-      <w:r>
-        <w:rPr>
+          <w:b/>
           <w:u w:val="single"/>
           <w:lang w:val="ro-RO" w:eastAsia="ko-KR"/>
         </w:rPr>
-        <w:t>20</w:t>
+        <w:t xml:space="preserve"> </w:t>
+      </w:r>
+      <w:r>
+        <w:rPr>
+          <w:lang w:val="ro-RO" w:eastAsia="ko-KR"/>
+        </w:rPr>
+        <w:t xml:space="preserve">a anului universitar </w:t>
       </w:r>
       <w:r>
         <w:rPr>
           <w:u w:val="single"/>
           <w:lang w:val="ro-RO" w:eastAsia="ko-KR"/>
         </w:rPr>
-        <w:t>2</w:t>
+        <w:t>20</w:t>
       </w:r>
       <w:r>
         <w:rPr>
@@ -1880,21 +1642,28 @@
           <w:u w:val="single"/>
           <w:lang w:val="ro-RO" w:eastAsia="ko-KR"/>
         </w:rPr>
-        <w:t>-20</w:t>
+        <w:t>3</w:t>
       </w:r>
       <w:r>
         <w:rPr>
           <w:u w:val="single"/>
           <w:lang w:val="ro-RO" w:eastAsia="ko-KR"/>
         </w:rPr>
-        <w:t>2</w:t>
+        <w:t>-20</w:t>
       </w:r>
       <w:r>
         <w:rPr>
           <w:u w:val="single"/>
           <w:lang w:val="ro-RO" w:eastAsia="ko-KR"/>
         </w:rPr>
-        <w:t>3</w:t>
+        <w:t>2</w:t>
+      </w:r>
+      <w:r>
+        <w:rPr>
+          <w:u w:val="single"/>
+          <w:lang w:val="ro-RO" w:eastAsia="ko-KR"/>
+        </w:rPr>
+        <w:t>4</w:t>
       </w:r>
       <w:r>
         <w:rPr>
@@ -2429,7 +2198,7 @@
           <w:b/>
           <w:lang w:val="ro-RO"/>
         </w:rPr>
-        <w:t>Prenume NUME</w:t>
+        <w:t>Ruben-Sebastian Marka</w:t>
       </w:r>
     </w:p>
     <w:p>
@@ -2467,7 +2236,14 @@
           <w:b/>
           <w:lang w:val="ro-RO"/>
         </w:rPr>
-        <w:t>ing. Prenume NUME</w:t>
+        <w:t xml:space="preserve">ing. </w:t>
+      </w:r>
+      <w:r>
+        <w:rPr>
+          <w:b/>
+          <w:lang w:val="ro-RO"/>
+        </w:rPr>
+        <w:t>Claudiu Domuța</w:t>
       </w:r>
     </w:p>
     <w:p>
@@ -2905,9 +2681,9 @@
           <w:lang w:val="ro-RO"/>
         </w:rPr>
         <w:sectPr>
-          <w:headerReference w:type="default" r:id="rId8"/>
-          <w:headerReference w:type="first" r:id="rId9"/>
-          <w:footerReference w:type="first" r:id="rId10"/>
+          <w:headerReference w:type="default" r:id="rId11"/>
+          <w:headerReference w:type="first" r:id="rId12"/>
+          <w:footerReference w:type="first" r:id="rId13"/>
           <w:type w:val="oddPage"/>
           <w:pgSz w:w="11907" w:h="16840" w:code="9"/>
           <w:pgMar w:top="2835" w:right="1418" w:bottom="1418" w:left="1418" w:header="567" w:footer="720" w:gutter="0"/>
@@ -5176,14 +4952,14 @@
           <w:lang w:val="ro-RO"/>
         </w:rPr>
       </w:pPr>
-      <w:bookmarkStart w:id="2" w:name="_Toc477457095"/>
+      <w:bookmarkStart w:id="3" w:name="_Toc477457095"/>
       <w:r>
         <w:rPr>
           <w:lang w:val="ro-RO"/>
         </w:rPr>
         <w:t>Introducere</w:t>
       </w:r>
-      <w:bookmarkEnd w:id="2"/>
+      <w:bookmarkEnd w:id="3"/>
     </w:p>
     <w:p>
       <w:pPr>
@@ -5192,14 +4968,288 @@
           <w:lang w:val="ro-RO"/>
         </w:rPr>
       </w:pPr>
-      <w:bookmarkStart w:id="3" w:name="_Toc477457096"/>
+      <w:bookmarkStart w:id="4" w:name="_Toc477457096"/>
       <w:r>
         <w:rPr>
           <w:lang w:val="ro-RO"/>
         </w:rPr>
         <w:t>Context general</w:t>
       </w:r>
-      <w:bookmarkEnd w:id="3"/>
+      <w:bookmarkEnd w:id="4"/>
+    </w:p>
+    <w:p>
+      <w:pPr>
+        <w:rPr>
+          <w:rStyle w:val="apple-style-span"/>
+          <w:lang w:val="ro-RO"/>
+        </w:rPr>
+      </w:pPr>
+      <w:r>
+        <w:rPr>
+          <w:rStyle w:val="apple-style-span"/>
+          <w:lang w:val="ro-RO"/>
+        </w:rPr>
+        <w:t>Este ușor de observat că în timpurile curente lumea se confruntă cu o multitudine copleșitoare de produse și diferențe de preț în mediul electronic, acest lucru făcând ca urmărirea reducerii prețurilor să fie dificilă și să consume destul de mult din timpul unei persoane.</w:t>
+      </w:r>
+      <w:r>
+        <w:rPr>
+          <w:rStyle w:val="apple-style-span"/>
+          <w:lang w:val="ro-RO"/>
+        </w:rPr>
+        <w:t xml:space="preserve"> Tot mai multă lume decide să achiziționeze produse online deoarece salvează mult timp</w:t>
+      </w:r>
+      <w:r>
+        <w:rPr>
+          <w:rStyle w:val="apple-style-span"/>
+          <w:lang w:val="ro-RO"/>
+        </w:rPr>
+        <w:t xml:space="preserve"> și pot să facă acest lucru din confortul propriei locuinte</w:t>
+      </w:r>
+      <w:r>
+        <w:rPr>
+          <w:rStyle w:val="apple-style-span"/>
+          <w:lang w:val="ro-RO"/>
+        </w:rPr>
+        <w:t>, produsele ajungând direct la ușă, așadar nu este nevoie să se deplaseze până la magazin pentru a le achiziționa.</w:t>
+      </w:r>
+      <w:r>
+        <w:rPr>
+          <w:rStyle w:val="apple-style-span"/>
+          <w:lang w:val="ro-RO"/>
+        </w:rPr>
+        <w:t xml:space="preserve"> Acest lucru este deosebit de util pentru cei cu un program foarte aglomerat sau pentru cei ce nu locuiesc în apropierea unor centre comerciale.</w:t>
+      </w:r>
+    </w:p>
+    <w:p>
+      <w:pPr>
+        <w:rPr>
+          <w:rStyle w:val="apple-style-span"/>
+          <w:lang w:val="ro-RO"/>
+        </w:rPr>
+      </w:pPr>
+      <w:r>
+        <w:rPr>
+          <w:rStyle w:val="apple-style-span"/>
+          <w:lang w:val="ro-RO"/>
+        </w:rPr>
+        <w:t>Magazinele online oferă, de asemenea, posibilitatea de a cumpăra produse din întreaga lume, fără a fi nevoie de a călători, deoarece oferta de produse diferă destul de mult din loc în loc.</w:t>
+      </w:r>
+      <w:r>
+        <w:rPr>
+          <w:rStyle w:val="apple-style-span"/>
+          <w:lang w:val="ro-RO"/>
+        </w:rPr>
+        <w:t xml:space="preserve"> Din această cauză se poate observa că apar tot mai multe magazine online, acoperind toate ramurile posibile, acestea dezvoltându-se foarte rapid pentru a acoperi necesitățile utilizatorilor.</w:t>
+      </w:r>
+    </w:p>
+    <w:p>
+      <w:pPr>
+        <w:rPr>
+          <w:rStyle w:val="apple-style-span"/>
+          <w:lang w:val="ro-RO"/>
+        </w:rPr>
+      </w:pPr>
+      <w:r>
+        <w:rPr>
+          <w:rStyle w:val="apple-style-span"/>
+          <w:lang w:val="ro-RO"/>
+        </w:rPr>
+        <w:t>Dezvoltarea rapidă a platformelor de comerț online a evidențiat cererea pentru noi instrumente eficiente care să ajute clienții să ia decizii potrivite</w:t>
+      </w:r>
+      <w:r>
+        <w:rPr>
+          <w:rStyle w:val="apple-style-span"/>
+          <w:lang w:val="ro-RO"/>
+        </w:rPr>
+        <w:t xml:space="preserve"> cu privire</w:t>
+      </w:r>
+      <w:r>
+        <w:rPr>
+          <w:rStyle w:val="apple-style-span"/>
+          <w:lang w:val="ro-RO"/>
+        </w:rPr>
+        <w:t xml:space="preserve"> la ceea ce să achiziționeze din mediul online.</w:t>
+      </w:r>
+      <w:r>
+        <w:rPr>
+          <w:rStyle w:val="apple-style-span"/>
+          <w:lang w:val="ro-RO"/>
+        </w:rPr>
+        <w:t xml:space="preserve"> </w:t>
+      </w:r>
+    </w:p>
+    <w:p>
+      <w:pPr>
+        <w:rPr>
+          <w:rStyle w:val="apple-style-span"/>
+        </w:rPr>
+      </w:pPr>
+      <w:r>
+        <w:rPr>
+          <w:rStyle w:val="apple-style-span"/>
+          <w:lang w:val="ro-RO"/>
+        </w:rPr>
+        <w:t>Printre aceste instrumente se numără următoarele</w:t>
+      </w:r>
+      <w:r>
+        <w:rPr>
+          <w:rStyle w:val="apple-style-span"/>
+        </w:rPr>
+        <w:t>:</w:t>
+      </w:r>
+    </w:p>
+    <w:p>
+      <w:pPr>
+        <w:pStyle w:val="ListParagraph"/>
+        <w:numPr>
+          <w:ilvl w:val="0"/>
+          <w:numId w:val="11"/>
+        </w:numPr>
+        <w:rPr>
+          <w:rStyle w:val="apple-style-span"/>
+          <w:lang w:val="ro-RO"/>
+        </w:rPr>
+      </w:pPr>
+      <w:r>
+        <w:rPr>
+          <w:rStyle w:val="apple-style-span"/>
+          <w:lang w:val="ro-RO"/>
+        </w:rPr>
+        <w:t>Filtre de căutare avansate</w:t>
+      </w:r>
+    </w:p>
+    <w:p>
+      <w:pPr>
+        <w:pStyle w:val="ListParagraph"/>
+        <w:numPr>
+          <w:ilvl w:val="0"/>
+          <w:numId w:val="11"/>
+        </w:numPr>
+        <w:rPr>
+          <w:rStyle w:val="apple-style-span"/>
+          <w:lang w:val="ro-RO"/>
+        </w:rPr>
+      </w:pPr>
+      <w:r>
+        <w:rPr>
+          <w:rStyle w:val="apple-style-span"/>
+          <w:lang w:val="ro-RO"/>
+        </w:rPr>
+        <w:t>Recenzii si evaluări ale clienților</w:t>
+      </w:r>
+    </w:p>
+    <w:p>
+      <w:pPr>
+        <w:pStyle w:val="ListParagraph"/>
+        <w:numPr>
+          <w:ilvl w:val="0"/>
+          <w:numId w:val="11"/>
+        </w:numPr>
+        <w:rPr>
+          <w:rStyle w:val="apple-style-span"/>
+          <w:lang w:val="ro-RO"/>
+        </w:rPr>
+      </w:pPr>
+      <w:r>
+        <w:rPr>
+          <w:rStyle w:val="apple-style-span"/>
+          <w:lang w:val="ro-RO"/>
+        </w:rPr>
+        <w:t>Recomandări personalizate</w:t>
+      </w:r>
+    </w:p>
+    <w:p>
+      <w:pPr>
+        <w:pStyle w:val="ListParagraph"/>
+        <w:numPr>
+          <w:ilvl w:val="0"/>
+          <w:numId w:val="11"/>
+        </w:numPr>
+        <w:rPr>
+          <w:rStyle w:val="apple-style-span"/>
+          <w:lang w:val="ro-RO"/>
+        </w:rPr>
+      </w:pPr>
+      <w:r>
+        <w:rPr>
+          <w:rStyle w:val="apple-style-span"/>
+          <w:lang w:val="ro-RO"/>
+        </w:rPr>
+        <w:t>Compararea produselor</w:t>
+      </w:r>
+    </w:p>
+    <w:p>
+      <w:pPr>
+        <w:pStyle w:val="ListParagraph"/>
+        <w:numPr>
+          <w:ilvl w:val="0"/>
+          <w:numId w:val="11"/>
+        </w:numPr>
+        <w:rPr>
+          <w:rStyle w:val="apple-style-span"/>
+          <w:lang w:val="ro-RO"/>
+        </w:rPr>
+      </w:pPr>
+      <w:r>
+        <w:rPr>
+          <w:rStyle w:val="apple-style-span"/>
+          <w:lang w:val="ro-RO"/>
+        </w:rPr>
+        <w:t>Monitorizarea prețurilor</w:t>
+      </w:r>
+    </w:p>
+    <w:p>
+      <w:pPr>
+        <w:rPr>
+          <w:rStyle w:val="apple-style-span"/>
+          <w:lang w:val="ro-RO"/>
+        </w:rPr>
+      </w:pPr>
+      <w:r>
+        <w:rPr>
+          <w:rStyle w:val="apple-style-span"/>
+          <w:lang w:val="ro-RO"/>
+        </w:rPr>
+        <w:t>Toate cele enumărate mai sus au un rol important in îmbunătățirea experienței utilizatorilor in ceea ce privește utilizarea serviciilor de comerț online.</w:t>
+      </w:r>
+    </w:p>
+    <w:p>
+      <w:pPr>
+        <w:rPr>
+          <w:rStyle w:val="apple-style-span"/>
+          <w:lang w:val="ro-RO"/>
+        </w:rPr>
+      </w:pPr>
+      <w:r>
+        <w:rPr>
+          <w:rStyle w:val="apple-style-span"/>
+          <w:lang w:val="ro-RO"/>
+        </w:rPr>
+        <w:t xml:space="preserve">Așadar, tema abordata </w:t>
+      </w:r>
+    </w:p>
+    <w:p>
+      <w:pPr>
+        <w:rPr>
+          <w:rStyle w:val="apple-style-span"/>
+          <w:lang w:val="ro-RO"/>
+        </w:rPr>
+      </w:pPr>
+    </w:p>
+    <w:p>
+      <w:pPr>
+        <w:rPr>
+          <w:rStyle w:val="apple-style-span"/>
+          <w:lang w:val="ro-RO"/>
+        </w:rPr>
+      </w:pPr>
+      <w:r>
+        <w:rPr>
+          <w:rStyle w:val="apple-style-span"/>
+          <w:lang w:val="ro-RO"/>
+        </w:rPr>
+        <w:t>///</w:t>
+      </w:r>
     </w:p>
     <w:p>
       <w:pPr>
@@ -5594,6 +5644,7 @@
           <w:rStyle w:val="apple-style-span"/>
           <w:lang w:val="ro-RO"/>
         </w:rPr>
+        <w:lastRenderedPageBreak/>
         <w:t>Î</w:t>
       </w:r>
       <w:r>
@@ -5872,7 +5923,7 @@
           <w:lang w:val="ro-RO"/>
         </w:rPr>
       </w:pPr>
-      <w:bookmarkStart w:id="4" w:name="_Toc477457097"/>
+      <w:bookmarkStart w:id="5" w:name="_Toc477457097"/>
       <w:r>
         <w:rPr>
           <w:rStyle w:val="apple-style-span"/>
@@ -5880,7 +5931,7 @@
         </w:rPr>
         <w:t>Obiective</w:t>
       </w:r>
-      <w:bookmarkEnd w:id="4"/>
+      <w:bookmarkEnd w:id="5"/>
       <w:r>
         <w:rPr>
           <w:rStyle w:val="apple-style-span"/>
@@ -6004,7 +6055,7 @@
           <w:lang w:val="ro-RO"/>
         </w:rPr>
       </w:pPr>
-      <w:bookmarkStart w:id="5" w:name="_Toc477457098"/>
+      <w:bookmarkStart w:id="6" w:name="_Toc477457098"/>
       <w:r>
         <w:rPr>
           <w:rStyle w:val="apple-style-span"/>
@@ -6012,7 +6063,7 @@
         </w:rPr>
         <w:t>Specificații</w:t>
       </w:r>
-      <w:bookmarkEnd w:id="5"/>
+      <w:bookmarkEnd w:id="6"/>
     </w:p>
     <w:p>
       <w:pPr>
@@ -6107,14 +6158,14 @@
           <w:lang w:val="ro-RO"/>
         </w:rPr>
       </w:pPr>
-      <w:bookmarkStart w:id="6" w:name="_Toc477457099"/>
+      <w:bookmarkStart w:id="7" w:name="_Toc477457099"/>
       <w:r>
         <w:rPr>
           <w:lang w:val="ro-RO"/>
         </w:rPr>
         <w:t>Studiu bibliografic</w:t>
       </w:r>
-      <w:bookmarkEnd w:id="6"/>
+      <w:bookmarkEnd w:id="7"/>
     </w:p>
     <w:p>
       <w:pPr>
@@ -6224,14 +6275,14 @@
           <w:lang w:val="ro-RO"/>
         </w:rPr>
       </w:pPr>
-      <w:bookmarkStart w:id="7" w:name="_Toc477457100"/>
+      <w:bookmarkStart w:id="8" w:name="_Toc477457100"/>
       <w:r>
         <w:rPr>
           <w:lang w:val="ro-RO"/>
         </w:rPr>
         <w:t>Analiză, proiectare, implementare</w:t>
       </w:r>
-      <w:bookmarkEnd w:id="7"/>
+      <w:bookmarkEnd w:id="8"/>
     </w:p>
     <w:p>
       <w:pPr>
@@ -6851,14 +6902,14 @@
           <w:lang w:val="ro-RO"/>
         </w:rPr>
       </w:pPr>
-      <w:bookmarkStart w:id="8" w:name="_Toc477457101"/>
+      <w:bookmarkStart w:id="9" w:name="_Toc477457101"/>
       <w:r>
         <w:rPr>
           <w:lang w:val="ro-RO"/>
         </w:rPr>
         <w:t>Concluzii</w:t>
       </w:r>
-      <w:bookmarkEnd w:id="8"/>
+      <w:bookmarkEnd w:id="9"/>
     </w:p>
     <w:p>
       <w:pPr>
@@ -6867,14 +6918,14 @@
           <w:lang w:val="ro-RO"/>
         </w:rPr>
       </w:pPr>
-      <w:bookmarkStart w:id="9" w:name="_Toc477457102"/>
+      <w:bookmarkStart w:id="10" w:name="_Toc477457102"/>
       <w:r>
         <w:rPr>
           <w:lang w:val="ro-RO"/>
         </w:rPr>
         <w:t>Rezultate obținute</w:t>
       </w:r>
-      <w:bookmarkEnd w:id="9"/>
+      <w:bookmarkEnd w:id="10"/>
     </w:p>
     <w:p>
       <w:pPr>
@@ -6933,14 +6984,14 @@
           <w:lang w:val="ro-RO"/>
         </w:rPr>
       </w:pPr>
-      <w:bookmarkStart w:id="10" w:name="_Toc477457103"/>
+      <w:bookmarkStart w:id="11" w:name="_Toc477457103"/>
       <w:r>
         <w:rPr>
           <w:lang w:val="ro-RO"/>
         </w:rPr>
         <w:t>Direcții de dezvoltare</w:t>
       </w:r>
-      <w:bookmarkEnd w:id="10"/>
+      <w:bookmarkEnd w:id="11"/>
     </w:p>
     <w:p>
       <w:pPr>
@@ -6995,14 +7046,14 @@
           <w:lang w:val="ro-RO"/>
         </w:rPr>
       </w:pPr>
-      <w:bookmarkStart w:id="11" w:name="_Toc477457104"/>
+      <w:bookmarkStart w:id="12" w:name="_Toc477457104"/>
       <w:r>
         <w:rPr>
           <w:lang w:val="ro-RO"/>
         </w:rPr>
         <w:t>Reguli de formatare</w:t>
       </w:r>
-      <w:bookmarkEnd w:id="11"/>
+      <w:bookmarkEnd w:id="12"/>
     </w:p>
     <w:p>
       <w:pPr>
@@ -7011,14 +7062,14 @@
           <w:lang w:val="ro-RO"/>
         </w:rPr>
       </w:pPr>
-      <w:bookmarkStart w:id="12" w:name="_Toc477457105"/>
+      <w:bookmarkStart w:id="13" w:name="_Toc477457105"/>
       <w:r>
         <w:rPr>
           <w:lang w:val="ro-RO"/>
         </w:rPr>
         <w:t>Formatarea paginii</w:t>
       </w:r>
-      <w:bookmarkEnd w:id="12"/>
+      <w:bookmarkEnd w:id="13"/>
     </w:p>
     <w:p>
       <w:pPr>
@@ -7141,14 +7192,14 @@
           <w:lang w:val="ro-RO"/>
         </w:rPr>
       </w:pPr>
-      <w:bookmarkStart w:id="13" w:name="_Toc477457106"/>
+      <w:bookmarkStart w:id="14" w:name="_Toc477457106"/>
       <w:r>
         <w:rPr>
           <w:lang w:val="ro-RO"/>
         </w:rPr>
         <w:t>Titluri și stiluri</w:t>
       </w:r>
-      <w:bookmarkEnd w:id="13"/>
+      <w:bookmarkEnd w:id="14"/>
     </w:p>
     <w:p>
       <w:pPr>
@@ -7263,7 +7314,7 @@
           <w:lang w:val="ro-RO"/>
         </w:rPr>
       </w:pPr>
-      <w:bookmarkStart w:id="14" w:name="_Ref477449446"/>
+      <w:bookmarkStart w:id="15" w:name="_Ref477449446"/>
       <w:r>
         <w:rPr>
           <w:lang w:val="ro-RO"/>
@@ -7340,7 +7391,7 @@
         </w:rPr>
         <w:fldChar w:fldCharType="end"/>
       </w:r>
-      <w:bookmarkEnd w:id="14"/>
+      <w:bookmarkEnd w:id="15"/>
       <w:r>
         <w:rPr>
           <w:lang w:val="ro-RO"/>
@@ -8367,14 +8418,14 @@
           <w:lang w:val="ro-RO"/>
         </w:rPr>
       </w:pPr>
-      <w:bookmarkStart w:id="15" w:name="_Toc477457107"/>
+      <w:bookmarkStart w:id="16" w:name="_Toc477457107"/>
       <w:r>
         <w:rPr>
           <w:lang w:val="ro-RO"/>
         </w:rPr>
         <w:t>Figuri, tabele și ecuații</w:t>
       </w:r>
-      <w:bookmarkEnd w:id="15"/>
+      <w:bookmarkEnd w:id="16"/>
     </w:p>
     <w:p>
       <w:pPr>
@@ -8383,14 +8434,14 @@
           <w:lang w:val="ro-RO"/>
         </w:rPr>
       </w:pPr>
-      <w:bookmarkStart w:id="16" w:name="_Toc477457108"/>
+      <w:bookmarkStart w:id="17" w:name="_Toc477457108"/>
       <w:r>
         <w:rPr>
           <w:lang w:val="ro-RO"/>
         </w:rPr>
         <w:t>Figuri</w:t>
       </w:r>
-      <w:bookmarkEnd w:id="16"/>
+      <w:bookmarkEnd w:id="17"/>
     </w:p>
     <w:p>
       <w:pPr>
@@ -8533,7 +8584,7 @@
                     </pic:cNvPicPr>
                   </pic:nvPicPr>
                   <pic:blipFill rotWithShape="1">
-                    <a:blip r:embed="rId11">
+                    <a:blip r:embed="rId14">
                       <a:extLst>
                         <a:ext uri="{28A0092B-C50C-407E-A947-70E740481C1C}">
                           <a14:useLocalDpi xmlns:a14="http://schemas.microsoft.com/office/drawing/2010/main" val="0"/>
@@ -8576,7 +8627,7 @@
           <w:lang w:val="ro-RO"/>
         </w:rPr>
       </w:pPr>
-      <w:bookmarkStart w:id="17" w:name="_Ref477450048"/>
+      <w:bookmarkStart w:id="18" w:name="_Ref477450048"/>
       <w:r>
         <w:rPr>
           <w:lang w:val="ro-RO"/>
@@ -8653,7 +8704,7 @@
         </w:rPr>
         <w:fldChar w:fldCharType="end"/>
       </w:r>
-      <w:bookmarkEnd w:id="17"/>
+      <w:bookmarkEnd w:id="18"/>
       <w:r>
         <w:rPr>
           <w:lang w:val="ro-RO"/>
@@ -8680,14 +8731,14 @@
           <w:lang w:val="ro-RO"/>
         </w:rPr>
       </w:pPr>
-      <w:bookmarkStart w:id="18" w:name="_Toc477457109"/>
+      <w:bookmarkStart w:id="19" w:name="_Toc477457109"/>
       <w:r>
         <w:rPr>
           <w:lang w:val="ro-RO"/>
         </w:rPr>
         <w:t>Tabele</w:t>
       </w:r>
-      <w:bookmarkEnd w:id="18"/>
+      <w:bookmarkEnd w:id="19"/>
     </w:p>
     <w:p>
       <w:pPr>
@@ -8794,14 +8845,14 @@
           <w:lang w:val="ro-RO"/>
         </w:rPr>
       </w:pPr>
-      <w:bookmarkStart w:id="19" w:name="_Toc477457110"/>
+      <w:bookmarkStart w:id="20" w:name="_Toc477457110"/>
       <w:r>
         <w:rPr>
           <w:lang w:val="ro-RO"/>
         </w:rPr>
         <w:t>Ecuații</w:t>
       </w:r>
-      <w:bookmarkEnd w:id="19"/>
+      <w:bookmarkEnd w:id="20"/>
     </w:p>
     <w:p>
       <w:pPr>
@@ -9108,7 +9159,7 @@
           <w:lang w:val="ro-RO"/>
         </w:rPr>
       </w:pPr>
-      <w:bookmarkStart w:id="20" w:name="_Toc477457111"/>
+      <w:bookmarkStart w:id="21" w:name="_Toc477457111"/>
       <w:r>
         <w:rPr>
           <w:lang w:val="ro-RO"/>
@@ -9116,7 +9167,7 @@
         <w:lastRenderedPageBreak/>
         <w:t>Referințe bibliografice</w:t>
       </w:r>
-      <w:bookmarkEnd w:id="20"/>
+      <w:bookmarkEnd w:id="21"/>
     </w:p>
     <w:p>
       <w:pPr>
@@ -9482,7 +9533,7 @@
           <w:lang w:val="ro-RO"/>
         </w:rPr>
       </w:pPr>
-      <w:hyperlink r:id="rId12" w:history="1">
+      <w:hyperlink r:id="rId15" w:history="1">
         <w:r>
           <w:rPr>
             <w:rStyle w:val="Hyperlink"/>
@@ -9551,7 +9602,7 @@
         </w:rPr>
       </w:pPr>
     </w:p>
-    <w:bookmarkStart w:id="21" w:name="_Toc477457112" w:displacedByCustomXml="next"/>
+    <w:bookmarkStart w:id="22" w:name="_Toc477457112" w:displacedByCustomXml="next"/>
     <w:sdt>
       <w:sdtPr>
         <w:rPr>
@@ -9580,7 +9631,7 @@
             </w:rPr>
             <w:t>Bibliografie</w:t>
           </w:r>
-          <w:bookmarkEnd w:id="21"/>
+          <w:bookmarkEnd w:id="22"/>
         </w:p>
         <w:sdt>
           <w:sdtPr>
@@ -9998,10 +10049,10 @@
       </w:pPr>
     </w:p>
     <w:sectPr>
-      <w:headerReference w:type="default" r:id="rId13"/>
-      <w:footerReference w:type="default" r:id="rId14"/>
-      <w:headerReference w:type="first" r:id="rId15"/>
-      <w:footerReference w:type="first" r:id="rId16"/>
+      <w:headerReference w:type="default" r:id="rId16"/>
+      <w:footerReference w:type="default" r:id="rId17"/>
+      <w:headerReference w:type="first" r:id="rId18"/>
+      <w:footerReference w:type="first" r:id="rId19"/>
       <w:pgSz w:w="11907" w:h="16840" w:code="9"/>
       <w:pgMar w:top="1418" w:right="1418" w:bottom="1418" w:left="1418" w:header="720" w:footer="720" w:gutter="0"/>
       <w:pgNumType w:start="1"/>
@@ -10075,7 +10126,7 @@
         <w:sz w:val="48"/>
         <w:szCs w:val="48"/>
       </w:rPr>
-      <w:t>2023</w:t>
+      <w:t>2024</w:t>
     </w:r>
     <w:r>
       <w:rPr>
@@ -10237,8 +10288,8 @@
         <w:szCs w:val="20"/>
       </w:rPr>
     </w:pPr>
-    <w:bookmarkStart w:id="0" w:name="_Hlk71894125"/>
-    <w:bookmarkStart w:id="1" w:name="_Hlk71894126"/>
+    <w:bookmarkStart w:id="1" w:name="_Hlk71894125"/>
+    <w:bookmarkStart w:id="2" w:name="_Hlk71894126"/>
     <w:r>
       <w:rPr>
         <w:rFonts w:asciiTheme="minorHAnsi" w:hAnsiTheme="minorHAnsi"/>
@@ -10422,8 +10473,8 @@
       </w:drawing>
     </w:r>
   </w:p>
-  <w:bookmarkEnd w:id="0"/>
   <w:bookmarkEnd w:id="1"/>
+  <w:bookmarkEnd w:id="2"/>
   <w:p>
     <w:pPr>
       <w:pStyle w:val="Header"/>
@@ -10670,7 +10721,7 @@
         <w:rPr>
           <w:noProof/>
         </w:rPr>
-        <w:t>Bibliografie</w:t>
+        <w:t>Introducere</w:t>
       </w:r>
     </w:fldSimple>
   </w:p>
@@ -11372,6 +11423,95 @@
     </w:lvl>
   </w:abstractNum>
   <w:abstractNum w:abstractNumId="6" w15:restartNumberingAfterBreak="0">
+    <w:nsid w:val="6B04467E"/>
+    <w:multiLevelType w:val="hybridMultilevel"/>
+    <w:tmpl w:val="820446DC"/>
+    <w:lvl w:ilvl="0" w:tplc="82BAB692">
+      <w:start w:val="1"/>
+      <w:numFmt w:val="decimal"/>
+      <w:lvlText w:val="%1."/>
+      <w:lvlJc w:val="left"/>
+      <w:pPr>
+        <w:ind w:left="927" w:hanging="360"/>
+      </w:pPr>
+      <w:rPr>
+        <w:rFonts w:hint="default"/>
+      </w:rPr>
+    </w:lvl>
+    <w:lvl w:ilvl="1" w:tplc="04090019" w:tentative="1">
+      <w:start w:val="1"/>
+      <w:numFmt w:val="lowerLetter"/>
+      <w:lvlText w:val="%2."/>
+      <w:lvlJc w:val="left"/>
+      <w:pPr>
+        <w:ind w:left="1647" w:hanging="360"/>
+      </w:pPr>
+    </w:lvl>
+    <w:lvl w:ilvl="2" w:tplc="0409001B" w:tentative="1">
+      <w:start w:val="1"/>
+      <w:numFmt w:val="lowerRoman"/>
+      <w:lvlText w:val="%3."/>
+      <w:lvlJc w:val="right"/>
+      <w:pPr>
+        <w:ind w:left="2367" w:hanging="180"/>
+      </w:pPr>
+    </w:lvl>
+    <w:lvl w:ilvl="3" w:tplc="0409000F" w:tentative="1">
+      <w:start w:val="1"/>
+      <w:numFmt w:val="decimal"/>
+      <w:lvlText w:val="%4."/>
+      <w:lvlJc w:val="left"/>
+      <w:pPr>
+        <w:ind w:left="3087" w:hanging="360"/>
+      </w:pPr>
+    </w:lvl>
+    <w:lvl w:ilvl="4" w:tplc="04090019" w:tentative="1">
+      <w:start w:val="1"/>
+      <w:numFmt w:val="lowerLetter"/>
+      <w:lvlText w:val="%5."/>
+      <w:lvlJc w:val="left"/>
+      <w:pPr>
+        <w:ind w:left="3807" w:hanging="360"/>
+      </w:pPr>
+    </w:lvl>
+    <w:lvl w:ilvl="5" w:tplc="0409001B" w:tentative="1">
+      <w:start w:val="1"/>
+      <w:numFmt w:val="lowerRoman"/>
+      <w:lvlText w:val="%6."/>
+      <w:lvlJc w:val="right"/>
+      <w:pPr>
+        <w:ind w:left="4527" w:hanging="180"/>
+      </w:pPr>
+    </w:lvl>
+    <w:lvl w:ilvl="6" w:tplc="0409000F" w:tentative="1">
+      <w:start w:val="1"/>
+      <w:numFmt w:val="decimal"/>
+      <w:lvlText w:val="%7."/>
+      <w:lvlJc w:val="left"/>
+      <w:pPr>
+        <w:ind w:left="5247" w:hanging="360"/>
+      </w:pPr>
+    </w:lvl>
+    <w:lvl w:ilvl="7" w:tplc="04090019" w:tentative="1">
+      <w:start w:val="1"/>
+      <w:numFmt w:val="lowerLetter"/>
+      <w:lvlText w:val="%8."/>
+      <w:lvlJc w:val="left"/>
+      <w:pPr>
+        <w:ind w:left="5967" w:hanging="360"/>
+      </w:pPr>
+    </w:lvl>
+    <w:lvl w:ilvl="8" w:tplc="0409001B" w:tentative="1">
+      <w:start w:val="1"/>
+      <w:numFmt w:val="lowerRoman"/>
+      <w:lvlText w:val="%9."/>
+      <w:lvlJc w:val="right"/>
+      <w:pPr>
+        <w:ind w:left="6687" w:hanging="180"/>
+      </w:pPr>
+    </w:lvl>
+  </w:abstractNum>
+  <w:abstractNum w:abstractNumId="7" w15:restartNumberingAfterBreak="0">
     <w:nsid w:val="6EDC4620"/>
     <w:multiLevelType w:val="multilevel"/>
     <w:tmpl w:val="22AEC494"/>
@@ -11464,7 +11604,7 @@
     </w:lvl>
   </w:abstractNum>
   <w:num w:numId="1" w16cid:durableId="627274513">
-    <w:abstractNumId w:val="6"/>
+    <w:abstractNumId w:val="7"/>
   </w:num>
   <w:num w:numId="2" w16cid:durableId="1816944111">
     <w:abstractNumId w:val="5"/>
@@ -11492,6 +11632,9 @@
   </w:num>
   <w:num w:numId="10" w16cid:durableId="595863987">
     <w:abstractNumId w:val="4"/>
+  </w:num>
+  <w:num w:numId="11" w16cid:durableId="1651669445">
+    <w:abstractNumId w:val="6"/>
   </w:num>
 </w:numbering>
 </file>
@@ -12141,7 +12284,6 @@
   <w:style w:type="character" w:default="1" w:styleId="DefaultParagraphFont">
     <w:name w:val="Default Paragraph Font"/>
     <w:uiPriority w:val="1"/>
-    <w:semiHidden/>
     <w:unhideWhenUsed/>
   </w:style>
   <w:style w:type="table" w:default="1" w:styleId="TableNormal">
@@ -12874,6 +13016,17 @@
       <w:szCs w:val="16"/>
     </w:rPr>
   </w:style>
+  <w:style w:type="character" w:styleId="Strong">
+    <w:name w:val="Strong"/>
+    <w:basedOn w:val="DefaultParagraphFont"/>
+    <w:uiPriority w:val="22"/>
+    <w:qFormat/>
+    <w:rsid w:val="009C207A"/>
+    <w:rPr>
+      <w:b/>
+      <w:bCs/>
+    </w:rPr>
+  </w:style>
 </w:styles>
 </file>
 
@@ -12959,7 +13112,7 @@
     <w:charset w:val="86"/>
     <w:family w:val="auto"/>
     <w:pitch w:val="variable"/>
-    <w:sig w:usb0="00000003" w:usb1="288F0000" w:usb2="00000016" w:usb3="00000000" w:csb0="00040001" w:csb1="00000000"/>
+    <w:sig w:usb0="00000203" w:usb1="288F0000" w:usb2="00000016" w:usb3="00000000" w:csb0="00040001" w:csb1="00000000"/>
   </w:font>
   <w:font w:name="Calibri">
     <w:panose1 w:val="020F0502020204030204"/>
@@ -13010,6 +13163,18 @@
     <w:pitch w:val="variable"/>
     <w:sig w:usb0="E00006FF" w:usb1="420024FF" w:usb2="02000000" w:usb3="00000000" w:csb0="0000019F" w:csb1="00000000"/>
   </w:font>
+  <w:font w:name="Aptos">
+    <w:charset w:val="00"/>
+    <w:family w:val="swiss"/>
+    <w:pitch w:val="variable"/>
+    <w:sig w:usb0="20000287" w:usb1="00000003" w:usb2="00000000" w:usb3="00000000" w:csb0="0000019F" w:csb1="00000000"/>
+  </w:font>
+  <w:font w:name="Aptos Display">
+    <w:charset w:val="00"/>
+    <w:family w:val="swiss"/>
+    <w:pitch w:val="variable"/>
+    <w:sig w:usb0="20000287" w:usb1="00000003" w:usb2="00000000" w:usb3="00000000" w:csb0="0000019F" w:csb1="00000000"/>
+  </w:font>
 </w:fonts>
 </file>
 
@@ -13050,6 +13215,7 @@
     <w:rsid w:val="006C5DE3"/>
     <w:rsid w:val="006D42A3"/>
     <w:rsid w:val="006E362B"/>
+    <w:rsid w:val="00716FD3"/>
     <w:rsid w:val="00812971"/>
     <w:rsid w:val="00834DC8"/>
     <w:rsid w:val="008674D9"/>
@@ -13058,9 +13224,12 @@
     <w:rsid w:val="00970443"/>
     <w:rsid w:val="00B96A94"/>
     <w:rsid w:val="00BF7642"/>
+    <w:rsid w:val="00C1236B"/>
     <w:rsid w:val="00C67855"/>
     <w:rsid w:val="00C801F9"/>
     <w:rsid w:val="00CA4300"/>
+    <w:rsid w:val="00D4434D"/>
+    <w:rsid w:val="00E17B91"/>
     <w:rsid w:val="00E54824"/>
     <w:rsid w:val="00ED2C00"/>
   </w:rsids>
@@ -14152,13 +14321,39 @@
 </file>
 
 <file path=customXml/itemProps2.xml><?xml version="1.0" encoding="utf-8"?>
-<ds:datastoreItem xmlns:ds="http://schemas.openxmlformats.org/officeDocument/2006/customXml" ds:itemID="{26DF327D-124E-4A33-AD42-0EB750B06D66}"/>
+<ds:datastoreItem xmlns:ds="http://schemas.openxmlformats.org/officeDocument/2006/customXml" ds:itemID="{26DF327D-124E-4A33-AD42-0EB750B06D66}">
+  <ds:schemaRefs>
+    <ds:schemaRef ds:uri="http://schemas.microsoft.com/office/2006/metadata/contentType"/>
+    <ds:schemaRef ds:uri="http://schemas.microsoft.com/office/2006/metadata/properties/metaAttributes"/>
+    <ds:schemaRef ds:uri="http://www.w3.org/2001/XMLSchema"/>
+    <ds:schemaRef ds:uri="http://schemas.microsoft.com/office/2006/metadata/properties"/>
+    <ds:schemaRef ds:uri="7e06c13e-b2dd-4520-b278-f8a774f7359c"/>
+    <ds:schemaRef ds:uri="c8f36049-6de0-421b-beb0-a89e727c50b6"/>
+    <ds:schemaRef ds:uri="http://schemas.microsoft.com/office/2006/documentManagement/types"/>
+    <ds:schemaRef ds:uri="http://schemas.microsoft.com/office/infopath/2007/PartnerControls"/>
+    <ds:schemaRef ds:uri="http://schemas.openxmlformats.org/package/2006/metadata/core-properties"/>
+    <ds:schemaRef ds:uri="http://purl.org/dc/elements/1.1/"/>
+    <ds:schemaRef ds:uri="http://purl.org/dc/terms/"/>
+    <ds:schemaRef ds:uri="http://schemas.microsoft.com/internal/obd"/>
+  </ds:schemaRefs>
+</ds:datastoreItem>
 </file>
 
 <file path=customXml/itemProps3.xml><?xml version="1.0" encoding="utf-8"?>
-<ds:datastoreItem xmlns:ds="http://schemas.openxmlformats.org/officeDocument/2006/customXml" ds:itemID="{8E2D40DD-A16E-43C7-9579-BD42AA12ACC2}"/>
+<ds:datastoreItem xmlns:ds="http://schemas.openxmlformats.org/officeDocument/2006/customXml" ds:itemID="{8E2D40DD-A16E-43C7-9579-BD42AA12ACC2}">
+  <ds:schemaRefs>
+    <ds:schemaRef ds:uri="http://schemas.microsoft.com/sharepoint/v3/contenttype/forms"/>
+  </ds:schemaRefs>
+</ds:datastoreItem>
 </file>
 
 <file path=customXml/itemProps4.xml><?xml version="1.0" encoding="utf-8"?>
-<ds:datastoreItem xmlns:ds="http://schemas.openxmlformats.org/officeDocument/2006/customXml" ds:itemID="{B21C1204-148B-419C-BD2B-4AFD85BCED59}"/>
+<ds:datastoreItem xmlns:ds="http://schemas.openxmlformats.org/officeDocument/2006/customXml" ds:itemID="{B21C1204-148B-419C-BD2B-4AFD85BCED59}">
+  <ds:schemaRefs>
+    <ds:schemaRef ds:uri="http://schemas.microsoft.com/office/2006/metadata/properties"/>
+    <ds:schemaRef ds:uri="http://schemas.microsoft.com/office/infopath/2007/PartnerControls"/>
+    <ds:schemaRef ds:uri="c8f36049-6de0-421b-beb0-a89e727c50b6"/>
+    <ds:schemaRef ds:uri="7e06c13e-b2dd-4520-b278-f8a774f7359c"/>
+  </ds:schemaRefs>
+</ds:datastoreItem>
 </file>